--- a/法令ファイル/雨水の利用の推進に関する法律/雨水の利用の推進に関する法律（平成二十六年法律第十七号）.docx
+++ b/法令ファイル/雨水の利用の推進に関する法律/雨水の利用の推進に関する法律（平成二十六年法律第十七号）.docx
@@ -44,56 +44,40 @@
     <w:p>
       <w:r>
         <w:t>この法律において「雨水の利用」とは、雨水を一時的に貯留するための施設に貯留された雨水を水洗便所の用、散水の用その他の用途に使用すること（消火のための使用その他災害時における使用に備えて確保することを含む。）をいう。</w:t>
+        <w:br/>
+        <w:t>ただし、次に掲げるものにより供給される水の原水として使用することを除く。</w:t>
       </w:r>
     </w:p>
     <w:p>
       <w:pPr>
-        <w:pStyle w:val="Heading6"/>
+        <w:pStyle w:val="ListBullet"/>
         <w:ind w:left="880"/>
       </w:pPr>
       <w:r>
         <w:t>一</w:t>
-      </w:r>
-    </w:p>
-    <w:p>
-      <w:pPr>
-        <w:ind w:left="880"/>
-      </w:pPr>
-      <w:r>
+        <w:br/>
         <w:t>水道法（昭和三十二年法律第百七十七号）第三条第八項に規定する水道施設</w:t>
       </w:r>
     </w:p>
     <w:p>
       <w:pPr>
-        <w:pStyle w:val="Heading6"/>
+        <w:pStyle w:val="ListBullet"/>
         <w:ind w:left="880"/>
       </w:pPr>
       <w:r>
         <w:t>二</w:t>
-      </w:r>
-    </w:p>
-    <w:p>
-      <w:pPr>
-        <w:ind w:left="880"/>
-      </w:pPr>
-      <w:r>
+        <w:br/>
         <w:t>土地改良法（昭和二十四年法律第百九十五号）第二条第二項に規定する土地改良事業又はこれに準ずる事業により整備される農業用用水路</w:t>
       </w:r>
     </w:p>
     <w:p>
       <w:pPr>
-        <w:pStyle w:val="Heading6"/>
+        <w:pStyle w:val="ListBullet"/>
         <w:ind w:left="880"/>
       </w:pPr>
       <w:r>
         <w:t>三</w:t>
-      </w:r>
-    </w:p>
-    <w:p>
-      <w:pPr>
-        <w:ind w:left="880"/>
-      </w:pPr>
-      <w:r>
+        <w:br/>
         <w:t>工業用水道事業法（昭和三十三年法律第八十四号）第二条第六項に規定する工業用水道施設</w:t>
       </w:r>
     </w:p>
@@ -257,86 +241,56 @@
     </w:p>
     <w:p>
       <w:pPr>
-        <w:pStyle w:val="Heading6"/>
+        <w:pStyle w:val="ListBullet"/>
         <w:ind w:left="880"/>
       </w:pPr>
       <w:r>
         <w:t>一</w:t>
-      </w:r>
-    </w:p>
-    <w:p>
-      <w:pPr>
-        <w:ind w:left="880"/>
-      </w:pPr>
-      <w:r>
+        <w:br/>
         <w:t>雨水の利用の推進の意義に関する事項</w:t>
       </w:r>
     </w:p>
     <w:p>
       <w:pPr>
-        <w:pStyle w:val="Heading6"/>
+        <w:pStyle w:val="ListBullet"/>
         <w:ind w:left="880"/>
       </w:pPr>
       <w:r>
         <w:t>二</w:t>
-      </w:r>
-    </w:p>
-    <w:p>
-      <w:pPr>
-        <w:ind w:left="880"/>
-      </w:pPr>
-      <w:r>
+        <w:br/>
         <w:t>雨水の利用の方法（これに係る雨水の貯留の方法を含む。以下同じ。）に関する基本的な事項</w:t>
       </w:r>
     </w:p>
     <w:p>
       <w:pPr>
-        <w:pStyle w:val="Heading6"/>
+        <w:pStyle w:val="ListBullet"/>
         <w:ind w:left="880"/>
       </w:pPr>
       <w:r>
         <w:t>三</w:t>
-      </w:r>
-    </w:p>
-    <w:p>
-      <w:pPr>
-        <w:ind w:left="880"/>
-      </w:pPr>
-      <w:r>
+        <w:br/>
         <w:t>健康への悪影響の防止その他の雨水の利用に際し配慮すべき事項</w:t>
       </w:r>
     </w:p>
     <w:p>
       <w:pPr>
-        <w:pStyle w:val="Heading6"/>
+        <w:pStyle w:val="ListBullet"/>
         <w:ind w:left="880"/>
       </w:pPr>
       <w:r>
         <w:t>四</w:t>
-      </w:r>
-    </w:p>
-    <w:p>
-      <w:pPr>
-        <w:ind w:left="880"/>
-      </w:pPr>
-      <w:r>
+        <w:br/>
         <w:t>雨水の利用の推進に関する施策に係る基本的な事項</w:t>
       </w:r>
     </w:p>
     <w:p>
       <w:pPr>
-        <w:pStyle w:val="Heading6"/>
+        <w:pStyle w:val="ListBullet"/>
         <w:ind w:left="880"/>
       </w:pPr>
       <w:r>
         <w:t>五</w:t>
-      </w:r>
-    </w:p>
-    <w:p>
-      <w:pPr>
-        <w:ind w:left="880"/>
-      </w:pPr>
-      <w:r>
+        <w:br/>
         <w:t>その他雨水の利用の推進に関する重要事項</w:t>
       </w:r>
     </w:p>
@@ -423,52 +377,34 @@
     </w:p>
     <w:p>
       <w:pPr>
-        <w:pStyle w:val="Heading6"/>
+        <w:pStyle w:val="ListBullet"/>
         <w:ind w:left="880"/>
       </w:pPr>
       <w:r>
         <w:t>一</w:t>
-      </w:r>
-    </w:p>
-    <w:p>
-      <w:pPr>
-        <w:ind w:left="880"/>
-      </w:pPr>
-      <w:r>
+        <w:br/>
         <w:t>当該都道府県の区域の自然的社会的条件に応じた雨水の利用の方法（当該方法が地域ごとに異なる場合にあっては、当該地域ごとの方法）に関する基本的な事項</w:t>
       </w:r>
     </w:p>
     <w:p>
       <w:pPr>
-        <w:pStyle w:val="Heading6"/>
+        <w:pStyle w:val="ListBullet"/>
         <w:ind w:left="880"/>
       </w:pPr>
       <w:r>
         <w:t>二</w:t>
-      </w:r>
-    </w:p>
-    <w:p>
-      <w:pPr>
-        <w:ind w:left="880"/>
-      </w:pPr>
-      <w:r>
+        <w:br/>
         <w:t>当該都道府県の区域内における雨水の利用の推進に関する施策に係る基本的な事項</w:t>
       </w:r>
     </w:p>
     <w:p>
       <w:pPr>
-        <w:pStyle w:val="Heading6"/>
+        <w:pStyle w:val="ListBullet"/>
         <w:ind w:left="880"/>
       </w:pPr>
       <w:r>
         <w:t>三</w:t>
-      </w:r>
-    </w:p>
-    <w:p>
-      <w:pPr>
-        <w:ind w:left="880"/>
-      </w:pPr>
-      <w:r>
+        <w:br/>
         <w:t>その他当該都道府県の区域内における雨水の利用の推進に関する重要事項</w:t>
       </w:r>
     </w:p>
@@ -521,52 +457,34 @@
     </w:p>
     <w:p>
       <w:pPr>
-        <w:pStyle w:val="Heading6"/>
+        <w:pStyle w:val="ListBullet"/>
         <w:ind w:left="880"/>
       </w:pPr>
       <w:r>
         <w:t>一</w:t>
-      </w:r>
-    </w:p>
-    <w:p>
-      <w:pPr>
-        <w:ind w:left="880"/>
-      </w:pPr>
-      <w:r>
+        <w:br/>
         <w:t>当該市町村の区域の自然的社会的条件に応じた雨水の利用の方法（当該方法が地域ごとに異なる場合にあっては、当該地域ごとの方法）</w:t>
       </w:r>
     </w:p>
     <w:p>
       <w:pPr>
-        <w:pStyle w:val="Heading6"/>
+        <w:pStyle w:val="ListBullet"/>
         <w:ind w:left="880"/>
       </w:pPr>
       <w:r>
         <w:t>二</w:t>
-      </w:r>
-    </w:p>
-    <w:p>
-      <w:pPr>
-        <w:ind w:left="880"/>
-      </w:pPr>
-      <w:r>
+        <w:br/>
         <w:t>当該市町村の区域内における雨水の利用の計画的な推進に関する施策の実施に係る事項</w:t>
       </w:r>
     </w:p>
     <w:p>
       <w:pPr>
-        <w:pStyle w:val="Heading6"/>
+        <w:pStyle w:val="ListBullet"/>
         <w:ind w:left="880"/>
       </w:pPr>
       <w:r>
         <w:t>三</w:t>
-      </w:r>
-    </w:p>
-    <w:p>
-      <w:pPr>
-        <w:ind w:left="880"/>
-      </w:pPr>
-      <w:r>
+        <w:br/>
         <w:t>その他当該市町村の区域内における雨水の利用の計画的な推進に関する重要事項</w:t>
       </w:r>
     </w:p>
@@ -769,7 +687,7 @@
         <w:pStyle w:val="Heading1"/>
       </w:pPr>
       <w:r>
-        <w:t>附　則（平成二七年九月一一日法律第六六号）</w:t>
+        <w:t>附則（平成二七年九月一一日法律第六六号）</w:t>
       </w:r>
     </w:p>
     <w:p>
@@ -805,7 +723,7 @@
     </w:pPr>
     <w:r>
       <w:tab/>
-      <w:t>WeGov v0.1 - FTS141</w:t>
+      <w:t>WeGov v0.2 - FTS141</w:t>
     </w:r>
   </w:p>
 </w:ftr>
